--- a/clase-39-relaciones-CRUD-completo/notas.docx
+++ b/clase-39-relaciones-CRUD-completo/notas.docx
@@ -330,7 +330,21 @@
           <w:b/>
           <w:lang w:val="es-ES"/>
         </w:rPr>
-        <w:t>belongTo</w:t>
+        <w:t>belong</w:t>
+      </w:r>
+      <w:r>
+        <w:rPr>
+          <w:b/>
+          <w:lang w:val="es-ES"/>
+        </w:rPr>
+        <w:t>s</w:t>
+      </w:r>
+      <w:r>
+        <w:rPr>
+          <w:b/>
+          <w:lang w:val="es-ES"/>
+        </w:rPr>
+        <w:t>To</w:t>
       </w:r>
       <w:proofErr w:type="spellEnd"/>
       <w:r>
@@ -393,7 +407,21 @@
           <w:b/>
           <w:lang w:val="es-ES"/>
         </w:rPr>
-        <w:t>belongTo</w:t>
+        <w:t>belong</w:t>
+      </w:r>
+      <w:r>
+        <w:rPr>
+          <w:b/>
+          <w:lang w:val="es-ES"/>
+        </w:rPr>
+        <w:t>s</w:t>
+      </w:r>
+      <w:r>
+        <w:rPr>
+          <w:b/>
+          <w:lang w:val="es-ES"/>
+        </w:rPr>
+        <w:t>To</w:t>
       </w:r>
       <w:proofErr w:type="spellEnd"/>
       <w:r>
@@ -1247,7 +1275,19 @@
         <w:rPr>
           <w:lang w:val="es-ES"/>
         </w:rPr>
-        <w:t xml:space="preserve">: el otro modelo que queremos relacionar y como segundo un objeto literal con </w:t>
+        <w:t xml:space="preserve">: el </w:t>
+      </w:r>
+      <w:r>
+        <w:rPr>
+          <w:lang w:val="es-ES"/>
+        </w:rPr>
+        <w:t xml:space="preserve">alias del </w:t>
+      </w:r>
+      <w:r>
+        <w:rPr>
+          <w:lang w:val="es-ES"/>
+        </w:rPr>
+        <w:t xml:space="preserve">modelo que queremos relacionar y como segundo un objeto literal con </w:t>
       </w:r>
       <w:proofErr w:type="spellStart"/>
       <w:r>
@@ -1412,6 +1452,34 @@
       <w:r>
         <w:rPr>
           <w:lang w:val="es-ES"/>
+        </w:rPr>
+        <w:t xml:space="preserve">Para completar la relación hay que hacer una </w:t>
+      </w:r>
+      <w:r>
+        <w:rPr>
+          <w:lang w:val="es-ES"/>
+        </w:rPr>
+        <w:t>función similar</w:t>
+      </w:r>
+      <w:r>
+        <w:rPr>
+          <w:lang w:val="es-ES"/>
+        </w:rPr>
+        <w:t>, pero en el otro modelo.</w:t>
+      </w:r>
+    </w:p>
+    <w:p>
+      <w:pPr>
+        <w:tabs>
+          <w:tab w:val="left" w:pos="2520"/>
+        </w:tabs>
+        <w:rPr>
+          <w:lang w:val="es-ES"/>
+        </w:rPr>
+      </w:pPr>
+      <w:r>
+        <w:rPr>
+          <w:noProof/>
         </w:rPr>
         <w:drawing>
           <wp:inline distT="0" distB="0" distL="0" distR="0" wp14:anchorId="5AB21E30" wp14:editId="272B3448">
@@ -1465,14 +1533,12 @@
         </w:rPr>
         <w:t xml:space="preserve">as: hacer referencia al nombre de la relación, se </w:t>
       </w:r>
-      <w:proofErr w:type="gramStart"/>
-      <w:r>
-        <w:rPr>
-          <w:lang w:val="es-ES"/>
-        </w:rPr>
-        <w:t>utilizara</w:t>
-      </w:r>
-      <w:proofErr w:type="gramEnd"/>
+      <w:r>
+        <w:rPr>
+          <w:lang w:val="es-ES"/>
+        </w:rPr>
+        <w:t>utilizará</w:t>
+      </w:r>
       <w:r>
         <w:rPr>
           <w:lang w:val="es-ES"/>
@@ -1503,19 +1569,382 @@
         </w:rPr>
         <w:t xml:space="preserve">: significa a través, hacer referencia a la </w:t>
       </w:r>
-      <w:proofErr w:type="spellStart"/>
-      <w:r>
-        <w:rPr>
-          <w:lang w:val="es-ES"/>
-        </w:rPr>
-        <w:t>talba</w:t>
-      </w:r>
-      <w:proofErr w:type="spellEnd"/>
-      <w:r>
-        <w:rPr>
-          <w:lang w:val="es-ES"/>
-        </w:rPr>
-        <w:t xml:space="preserve"> “piv</w:t>
+      <w:r>
+        <w:rPr>
+          <w:lang w:val="es-ES"/>
+        </w:rPr>
+        <w:t>tabla</w:t>
+      </w:r>
+      <w:r>
+        <w:rPr>
+          <w:lang w:val="es-ES"/>
+        </w:rPr>
+        <w:t xml:space="preserve"> “</w:t>
+      </w:r>
+      <w:proofErr w:type="spellStart"/>
+      <w:r>
+        <w:rPr>
+          <w:lang w:val="es-ES"/>
+        </w:rPr>
+        <w:t>piv</w:t>
+      </w:r>
+      <w:r>
+        <w:rPr>
+          <w:lang w:val="es-ES"/>
+        </w:rPr>
+        <w:t>ot</w:t>
+      </w:r>
+      <w:proofErr w:type="spellEnd"/>
+      <w:r>
+        <w:rPr>
+          <w:lang w:val="es-ES"/>
+        </w:rPr>
+        <w:t>”</w:t>
+      </w:r>
+      <w:r>
+        <w:rPr>
+          <w:lang w:val="es-ES"/>
+        </w:rPr>
+        <w:t xml:space="preserve"> entre los dos modelos.</w:t>
+      </w:r>
+    </w:p>
+    <w:p>
+      <w:pPr>
+        <w:tabs>
+          <w:tab w:val="left" w:pos="2520"/>
+        </w:tabs>
+        <w:rPr>
+          <w:lang w:val="es-ES"/>
+        </w:rPr>
+      </w:pPr>
+      <w:proofErr w:type="spellStart"/>
+      <w:r>
+        <w:rPr>
+          <w:lang w:val="es-ES"/>
+        </w:rPr>
+        <w:t>foreignKey</w:t>
+      </w:r>
+      <w:proofErr w:type="spellEnd"/>
+      <w:r>
+        <w:rPr>
+          <w:lang w:val="es-ES"/>
+        </w:rPr>
+        <w:t xml:space="preserve">: hace referencia a la FK de la tabla </w:t>
+      </w:r>
+      <w:proofErr w:type="spellStart"/>
+      <w:r>
+        <w:rPr>
+          <w:lang w:val="es-ES"/>
+        </w:rPr>
+        <w:t>pivot</w:t>
+      </w:r>
+      <w:proofErr w:type="spellEnd"/>
+      <w:r>
+        <w:rPr>
+          <w:lang w:val="es-ES"/>
+        </w:rPr>
+        <w:t xml:space="preserve"> correspondiente al modelo actual</w:t>
+      </w:r>
+    </w:p>
+    <w:p>
+      <w:pPr>
+        <w:tabs>
+          <w:tab w:val="left" w:pos="2520"/>
+        </w:tabs>
+        <w:rPr>
+          <w:lang w:val="es-ES"/>
+        </w:rPr>
+      </w:pPr>
+      <w:proofErr w:type="spellStart"/>
+      <w:r>
+        <w:rPr>
+          <w:lang w:val="es-ES"/>
+        </w:rPr>
+        <w:t>otherKey</w:t>
+      </w:r>
+      <w:proofErr w:type="spellEnd"/>
+      <w:r>
+        <w:rPr>
+          <w:lang w:val="es-ES"/>
+        </w:rPr>
+        <w:t>:</w:t>
+      </w:r>
+      <w:r>
+        <w:rPr>
+          <w:lang w:val="es-ES"/>
+        </w:rPr>
+        <w:t xml:space="preserve"> </w:t>
+      </w:r>
+      <w:r>
+        <w:rPr>
+          <w:lang w:val="es-ES"/>
+        </w:rPr>
+        <w:t xml:space="preserve">hace referencia a la FK de la tabla </w:t>
+      </w:r>
+      <w:proofErr w:type="spellStart"/>
+      <w:r>
+        <w:rPr>
+          <w:lang w:val="es-ES"/>
+        </w:rPr>
+        <w:t>pivot</w:t>
+      </w:r>
+      <w:proofErr w:type="spellEnd"/>
+      <w:r>
+        <w:rPr>
+          <w:lang w:val="es-ES"/>
+        </w:rPr>
+        <w:t xml:space="preserve"> correspondiente al modelo </w:t>
+      </w:r>
+      <w:r>
+        <w:rPr>
+          <w:lang w:val="es-ES"/>
+        </w:rPr>
+        <w:t>al que nos queremos relacionar</w:t>
+      </w:r>
+    </w:p>
+    <w:p>
+      <w:pPr>
+        <w:tabs>
+          <w:tab w:val="left" w:pos="2520"/>
+        </w:tabs>
+        <w:rPr>
+          <w:lang w:val="es-ES"/>
+        </w:rPr>
+      </w:pPr>
+      <w:proofErr w:type="spellStart"/>
+      <w:r>
+        <w:rPr>
+          <w:lang w:val="es-ES"/>
+        </w:rPr>
+        <w:t>timestamps</w:t>
+      </w:r>
+      <w:proofErr w:type="spellEnd"/>
+      <w:r>
+        <w:rPr>
+          <w:lang w:val="es-ES"/>
+        </w:rPr>
+        <w:t xml:space="preserve">: porque la tabla </w:t>
+      </w:r>
+      <w:proofErr w:type="spellStart"/>
+      <w:r>
+        <w:rPr>
+          <w:lang w:val="es-ES"/>
+        </w:rPr>
+        <w:t>pivot</w:t>
+      </w:r>
+      <w:proofErr w:type="spellEnd"/>
+      <w:r>
+        <w:rPr>
+          <w:lang w:val="es-ES"/>
+        </w:rPr>
+        <w:t xml:space="preserve"> no tiene las columnas created_at ni updated_at.</w:t>
+      </w:r>
+    </w:p>
+    <w:p>
+      <w:pPr>
+        <w:tabs>
+          <w:tab w:val="left" w:pos="2520"/>
+        </w:tabs>
+        <w:rPr>
+          <w:lang w:val="es-ES"/>
+        </w:rPr>
+      </w:pPr>
+      <w:r>
+        <w:rPr>
+          <w:lang w:val="es-ES"/>
+        </w:rPr>
+        <w:t xml:space="preserve">Ejemplo </w:t>
+      </w:r>
+      <w:proofErr w:type="spellStart"/>
+      <w:r>
+        <w:rPr>
+          <w:lang w:val="es-ES"/>
+        </w:rPr>
+        <w:t>practico</w:t>
+      </w:r>
+      <w:proofErr w:type="spellEnd"/>
+      <w:r>
+        <w:rPr>
+          <w:lang w:val="es-ES"/>
+        </w:rPr>
+        <w:t>:</w:t>
+      </w:r>
+    </w:p>
+    <w:p>
+      <w:pPr>
+        <w:tabs>
+          <w:tab w:val="left" w:pos="2520"/>
+        </w:tabs>
+        <w:rPr>
+          <w:lang w:val="es-ES"/>
+        </w:rPr>
+      </w:pPr>
+      <w:r>
+        <w:rPr>
+          <w:lang w:val="es-ES"/>
+        </w:rPr>
+        <w:t xml:space="preserve">Las relaciones </w:t>
+      </w:r>
+      <w:proofErr w:type="spellStart"/>
+      <w:proofErr w:type="gramStart"/>
+      <w:r>
+        <w:rPr>
+          <w:lang w:val="es-ES"/>
+        </w:rPr>
+        <w:t>el los</w:t>
+      </w:r>
+      <w:proofErr w:type="spellEnd"/>
+      <w:r>
+        <w:rPr>
+          <w:lang w:val="es-ES"/>
+        </w:rPr>
+        <w:t xml:space="preserve"> modelos</w:t>
+      </w:r>
+      <w:proofErr w:type="gramEnd"/>
+      <w:r>
+        <w:rPr>
+          <w:lang w:val="es-ES"/>
+        </w:rPr>
+        <w:t xml:space="preserve"> es igual que el ejemplo de arriba.</w:t>
+      </w:r>
+    </w:p>
+    <w:p>
+      <w:pPr>
+        <w:tabs>
+          <w:tab w:val="left" w:pos="2520"/>
+        </w:tabs>
+        <w:rPr>
+          <w:lang w:val="es-ES"/>
+        </w:rPr>
+      </w:pPr>
+      <w:r>
+        <w:rPr>
+          <w:lang w:val="es-ES"/>
+        </w:rPr>
+        <w:t xml:space="preserve">En </w:t>
+      </w:r>
+      <w:proofErr w:type="gramStart"/>
+      <w:r>
+        <w:rPr>
+          <w:lang w:val="es-ES"/>
+        </w:rPr>
+        <w:t>el controles</w:t>
+      </w:r>
+      <w:proofErr w:type="gramEnd"/>
+      <w:r>
+        <w:rPr>
+          <w:lang w:val="es-ES"/>
+        </w:rPr>
+        <w:t xml:space="preserve">, en el método de enlistar, al </w:t>
+      </w:r>
+      <w:proofErr w:type="spellStart"/>
+      <w:r>
+        <w:rPr>
+          <w:lang w:val="es-ES"/>
+        </w:rPr>
+        <w:t>includes</w:t>
+      </w:r>
+      <w:proofErr w:type="spellEnd"/>
+      <w:r>
+        <w:rPr>
+          <w:lang w:val="es-ES"/>
+        </w:rPr>
+        <w:t xml:space="preserve"> como es una array de asociaciones le pasamos la </w:t>
+      </w:r>
+      <w:proofErr w:type="spellStart"/>
+      <w:r>
+        <w:rPr>
+          <w:lang w:val="es-ES"/>
+        </w:rPr>
+        <w:t>asocciascion</w:t>
+      </w:r>
+      <w:proofErr w:type="spellEnd"/>
+      <w:r>
+        <w:rPr>
+          <w:lang w:val="es-ES"/>
+        </w:rPr>
+        <w:t xml:space="preserve"> de mucho a mucho que </w:t>
+      </w:r>
+      <w:proofErr w:type="spellStart"/>
+      <w:r>
+        <w:rPr>
+          <w:lang w:val="es-ES"/>
+        </w:rPr>
+        <w:t>hicismos</w:t>
+      </w:r>
+      <w:proofErr w:type="spellEnd"/>
+      <w:r>
+        <w:rPr>
+          <w:lang w:val="es-ES"/>
+        </w:rPr>
+        <w:t>:</w:t>
+      </w:r>
+    </w:p>
+    <w:p>
+      <w:pPr>
+        <w:tabs>
+          <w:tab w:val="left" w:pos="2520"/>
+        </w:tabs>
+        <w:rPr>
+          <w:lang w:val="es-ES"/>
+        </w:rPr>
+      </w:pPr>
+      <w:r>
+        <w:rPr>
+          <w:lang w:val="es-ES"/>
+        </w:rPr>
+        <w:drawing>
+          <wp:inline distT="0" distB="0" distL="0" distR="0" wp14:anchorId="343EBC0C" wp14:editId="358B868A">
+            <wp:extent cx="5487166" cy="476316"/>
+            <wp:effectExtent l="0" t="0" r="0" b="0"/>
+            <wp:docPr id="8" name="Imagen 8"/>
+            <wp:cNvGraphicFramePr>
+              <a:graphicFrameLocks xmlns:a="http://schemas.openxmlformats.org/drawingml/2006/main" noChangeAspect="1"/>
+            </wp:cNvGraphicFramePr>
+            <a:graphic xmlns:a="http://schemas.openxmlformats.org/drawingml/2006/main">
+              <a:graphicData uri="http://schemas.openxmlformats.org/drawingml/2006/picture">
+                <pic:pic xmlns:pic="http://schemas.openxmlformats.org/drawingml/2006/picture">
+                  <pic:nvPicPr>
+                    <pic:cNvPr id="1" name=""/>
+                    <pic:cNvPicPr/>
+                  </pic:nvPicPr>
+                  <pic:blipFill>
+                    <a:blip r:embed="rId11"/>
+                    <a:stretch>
+                      <a:fillRect/>
+                    </a:stretch>
+                  </pic:blipFill>
+                  <pic:spPr>
+                    <a:xfrm>
+                      <a:off x="0" y="0"/>
+                      <a:ext cx="5487166" cy="476316"/>
+                    </a:xfrm>
+                    <a:prstGeom prst="rect">
+                      <a:avLst/>
+                    </a:prstGeom>
+                  </pic:spPr>
+                </pic:pic>
+              </a:graphicData>
+            </a:graphic>
+          </wp:inline>
+        </w:drawing>
+      </w:r>
+    </w:p>
+    <w:p>
+      <w:pPr>
+        <w:tabs>
+          <w:tab w:val="left" w:pos="2520"/>
+        </w:tabs>
+        <w:rPr>
+          <w:lang w:val="es-ES"/>
+        </w:rPr>
+      </w:pPr>
+      <w:r>
+        <w:rPr>
+          <w:lang w:val="es-ES"/>
+        </w:rPr>
+        <w:lastRenderedPageBreak/>
+        <w:t>En la vista, debajo del título de c</w:t>
       </w:r>
       <w:bookmarkStart w:id="0" w:name="_GoBack"/>
       <w:bookmarkEnd w:id="0"/>
@@ -1523,8 +1952,65 @@
         <w:rPr>
           <w:lang w:val="es-ES"/>
         </w:rPr>
-        <w:t>”</w:t>
-      </w:r>
+        <w:t>ada película enlistaremos los actores que participan en dicha película:</w:t>
+      </w:r>
+      <w:r>
+        <w:rPr>
+          <w:noProof/>
+          <w:lang w:val="es-ES"/>
+        </w:rPr>
+        <w:t xml:space="preserve"> </w:t>
+      </w:r>
+      <w:r>
+        <w:rPr>
+          <w:lang w:val="es-ES"/>
+        </w:rPr>
+        <w:drawing>
+          <wp:inline distT="0" distB="0" distL="0" distR="0" wp14:anchorId="78F0D3F3" wp14:editId="63503ECD">
+            <wp:extent cx="5612130" cy="2195195"/>
+            <wp:effectExtent l="0" t="0" r="7620" b="0"/>
+            <wp:docPr id="9" name="Imagen 9"/>
+            <wp:cNvGraphicFramePr>
+              <a:graphicFrameLocks xmlns:a="http://schemas.openxmlformats.org/drawingml/2006/main" noChangeAspect="1"/>
+            </wp:cNvGraphicFramePr>
+            <a:graphic xmlns:a="http://schemas.openxmlformats.org/drawingml/2006/main">
+              <a:graphicData uri="http://schemas.openxmlformats.org/drawingml/2006/picture">
+                <pic:pic xmlns:pic="http://schemas.openxmlformats.org/drawingml/2006/picture">
+                  <pic:nvPicPr>
+                    <pic:cNvPr id="1" name=""/>
+                    <pic:cNvPicPr/>
+                  </pic:nvPicPr>
+                  <pic:blipFill>
+                    <a:blip r:embed="rId12"/>
+                    <a:stretch>
+                      <a:fillRect/>
+                    </a:stretch>
+                  </pic:blipFill>
+                  <pic:spPr>
+                    <a:xfrm>
+                      <a:off x="0" y="0"/>
+                      <a:ext cx="5612130" cy="2195195"/>
+                    </a:xfrm>
+                    <a:prstGeom prst="rect">
+                      <a:avLst/>
+                    </a:prstGeom>
+                  </pic:spPr>
+                </pic:pic>
+              </a:graphicData>
+            </a:graphic>
+          </wp:inline>
+        </w:drawing>
+      </w:r>
+    </w:p>
+    <w:p>
+      <w:pPr>
+        <w:tabs>
+          <w:tab w:val="left" w:pos="2520"/>
+        </w:tabs>
+        <w:rPr>
+          <w:lang w:val="es-ES"/>
+        </w:rPr>
+      </w:pPr>
     </w:p>
     <w:sectPr>
       <w:pgSz w:w="12240" w:h="15840"/>
